--- a/DA_Midterm/DA_Midterm.docx
+++ b/DA_Midterm/DA_Midterm.docx
@@ -110,12 +110,16 @@
       <w:r>
         <w:t xml:space="preserve"> </w:t>
       </w:r>
-      <w:r>
-        <w:t>https://github.com/elev8rProcrastinator/submission_da</w:t>
-      </w:r>
-      <w:r>
-        <w:t>/DA_Midterm</w:t>
-      </w:r>
+      <w:hyperlink r:id="rId6" w:history="1">
+        <w:r>
+          <w:rPr>
+            <w:rStyle w:val="Hyperlink"/>
+          </w:rPr>
+          <w:t>https://github.com/elev8rProcrastinator/submission_da/tree/master/DA_Midterm</w:t>
+        </w:r>
+      </w:hyperlink>
+      <w:bookmarkStart w:id="0" w:name="_GoBack"/>
+      <w:bookmarkEnd w:id="0"/>
     </w:p>
     <w:p/>
     <w:p>
@@ -496,7 +500,7 @@
                     <pic:cNvPicPr/>
                   </pic:nvPicPr>
                   <pic:blipFill>
-                    <a:blip r:embed="rId6"/>
+                    <a:blip r:embed="rId7"/>
                     <a:stretch>
                       <a:fillRect/>
                     </a:stretch>
@@ -559,7 +563,7 @@
                     </pic:cNvPicPr>
                   </pic:nvPicPr>
                   <pic:blipFill>
-                    <a:blip r:embed="rId7">
+                    <a:blip r:embed="rId8">
                       <a:extLst>
                         <a:ext uri="{28A0092B-C50C-407E-A947-70E740481C1C}">
                           <a14:useLocalDpi xmlns:a14="http://schemas.microsoft.com/office/drawing/2010/main" val="0"/>
@@ -631,7 +635,7 @@
                     <pic:cNvPicPr/>
                   </pic:nvPicPr>
                   <pic:blipFill>
-                    <a:blip r:embed="rId8"/>
+                    <a:blip r:embed="rId9"/>
                     <a:stretch>
                       <a:fillRect/>
                     </a:stretch>
@@ -11475,7 +11479,7 @@
                     <pic:cNvPicPr/>
                   </pic:nvPicPr>
                   <pic:blipFill>
-                    <a:blip r:embed="rId9"/>
+                    <a:blip r:embed="rId10"/>
                     <a:stretch>
                       <a:fillRect/>
                     </a:stretch>
@@ -11585,7 +11589,7 @@
                     <pic:cNvPicPr/>
                   </pic:nvPicPr>
                   <pic:blipFill>
-                    <a:blip r:embed="rId10"/>
+                    <a:blip r:embed="rId11"/>
                     <a:stretch>
                       <a:fillRect/>
                     </a:stretch>
@@ -11665,7 +11669,7 @@
                     <pic:cNvPicPr/>
                   </pic:nvPicPr>
                   <pic:blipFill>
-                    <a:blip r:embed="rId11"/>
+                    <a:blip r:embed="rId12"/>
                     <a:stretch>
                       <a:fillRect/>
                     </a:stretch>
@@ -11708,8 +11712,6 @@
       <w:pPr>
         <w:pStyle w:val="NoSpacing"/>
       </w:pPr>
-      <w:bookmarkStart w:id="0" w:name="_GoBack"/>
-      <w:bookmarkEnd w:id="0"/>
     </w:p>
     <w:p>
       <w:pPr>
@@ -11741,7 +11743,7 @@
                     <pic:cNvPicPr/>
                   </pic:nvPicPr>
                   <pic:blipFill>
-                    <a:blip r:embed="rId12"/>
+                    <a:blip r:embed="rId13"/>
                     <a:stretch>
                       <a:fillRect/>
                     </a:stretch>
@@ -11829,17 +11831,14 @@
       <w:pPr>
         <w:pStyle w:val="NoSpacing"/>
       </w:pPr>
-      <w:r>
-        <w:t>https://github.com/elev8rProcrastinator/submission_da</w:t>
-      </w:r>
-      <w:r>
-        <w:t>/DA_Midterm</w:t>
-      </w:r>
-    </w:p>
-    <w:p>
-      <w:pPr>
-        <w:pStyle w:val="NoSpacing"/>
-      </w:pPr>
+      <w:hyperlink r:id="rId14" w:history="1">
+        <w:r>
+          <w:rPr>
+            <w:rStyle w:val="Hyperlink"/>
+          </w:rPr>
+          <w:t>https://github.com/elev8rProcrastinator/submission_da/tree/master/DA_Midterm</w:t>
+        </w:r>
+      </w:hyperlink>
     </w:p>
     <w:p>
       <w:pPr>
@@ -11866,7 +11865,7 @@
       <w:pPr>
         <w:pStyle w:val="NoSpacing"/>
       </w:pPr>
-      <w:hyperlink r:id="rId13" w:history="1">
+      <w:hyperlink r:id="rId15" w:history="1">
         <w:r>
           <w:rPr>
             <w:rStyle w:val="Hyperlink"/>
